--- a/doc/Software Configuration Management.docx
+++ b/doc/Software Configuration Management.docx
@@ -308,7 +308,7 @@
               <w:rPr>
                 <w:rtl w:val="0"/>
               </w:rPr>
-              <w:t xml:space="preserve">1.4</w:t>
+              <w:t xml:space="preserve">1.5</w:t>
             </w:r>
           </w:p>
         </w:tc>
@@ -374,7 +374,7 @@
               <w:rPr>
                 <w:rtl w:val="0"/>
               </w:rPr>
-              <w:t xml:space="preserve">01/31/2020</w:t>
+              <w:t xml:space="preserve">02/21/2020</w:t>
             </w:r>
           </w:p>
         </w:tc>
@@ -407,7 +407,7 @@
               <w:rPr>
                 <w:rtl w:val="0"/>
               </w:rPr>
-              <w:t xml:space="preserve">02/15/2020</w:t>
+              <w:t xml:space="preserve">02/25/2020</w:t>
             </w:r>
           </w:p>
         </w:tc>
@@ -1317,7 +1317,7 @@
               <w:rPr>
                 <w:rtl w:val="0"/>
               </w:rPr>
-              <w:t xml:space="preserve">02/03/2020</w:t>
+              <w:t xml:space="preserve">02/21/2020</w:t>
             </w:r>
           </w:p>
         </w:tc>
@@ -1349,7 +1349,7 @@
               <w:rPr>
                 <w:rtl w:val="0"/>
               </w:rPr>
-              <w:t xml:space="preserve">Final</w:t>
+              <w:t xml:space="preserve">Feedback corrections</w:t>
             </w:r>
           </w:p>
         </w:tc>
@@ -5513,7 +5513,7 @@
 
 <file path=customXML/item1.xml><?xml version="1.0" encoding="utf-8"?>
 <go:gDocsCustomXmlDataStorage xmlns:go="http://customooxmlschemas.google.com/" xmlns:r="http://schemas.openxmlformats.org/officeDocument/2006/relationships">
-  <go:docsCustomData xmlns:go="http://customooxmlschemas.google.com/" roundtripDataSignature="AMtx7mi95oKJOXETg8UgRJ5sUEKHKO8aYQ==">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</go:docsCustomData>
+  <go:docsCustomData xmlns:go="http://customooxmlschemas.google.com/" roundtripDataSignature="AMtx7mi95oKJOXETg8UgRJ5sUEKHKO8aYQ==">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</go:docsCustomData>
 </go:gDocsCustomXmlDataStorage>
 </file>
 

--- a/doc/Software Configuration Management.docx
+++ b/doc/Software Configuration Management.docx
@@ -38,7 +38,7 @@
         <w:rPr>
           <w:rtl w:val="0"/>
         </w:rPr>
-        <w:t xml:space="preserve">Version 1.4</w:t>
+        <w:t xml:space="preserve">Version 1.5</w:t>
       </w:r>
     </w:p>
     <w:p>
@@ -55,7 +55,7 @@
         <w:rPr>
           <w:rtl w:val="0"/>
         </w:rPr>
-        <w:t xml:space="preserve">February 3, /2020</w:t>
+        <w:t xml:space="preserve">February 21, /2020</w:t>
       </w:r>
       <w:r>
         <w:rPr>
@@ -5513,7 +5513,7 @@
 
 <file path=customXML/item1.xml><?xml version="1.0" encoding="utf-8"?>
 <go:gDocsCustomXmlDataStorage xmlns:go="http://customooxmlschemas.google.com/" xmlns:r="http://schemas.openxmlformats.org/officeDocument/2006/relationships">
-  <go:docsCustomData xmlns:go="http://customooxmlschemas.google.com/" roundtripDataSignature="AMtx7mi95oKJOXETg8UgRJ5sUEKHKO8aYQ==">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</go:docsCustomData>
+  <go:docsCustomData xmlns:go="http://customooxmlschemas.google.com/" roundtripDataSignature="AMtx7mi95oKJOXETg8UgRJ5sUEKHKO8aYQ==">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</go:docsCustomData>
 </go:gDocsCustomXmlDataStorage>
 </file>
 
